--- a/작업일지.docx
+++ b/작업일지.docx
@@ -1,6 +1,6 @@
 
 <file path=word/document.xml><?xml version="1.0" encoding="utf-8"?>
-<w:document xmlns:wpc="http://schemas.microsoft.com/office/word/2010/wordprocessingCanvas" xmlns:cx="http://schemas.microsoft.com/office/drawing/2014/chartex" xmlns:cx1="http://schemas.microsoft.com/office/drawing/2015/9/8/chartex" xmlns:mc="http://schemas.openxmlformats.org/markup-compatibility/2006" xmlns:o="urn:schemas-microsoft-com:office:office" xmlns:r="http://schemas.openxmlformats.org/officeDocument/2006/relationships" xmlns:m="http://schemas.openxmlformats.org/officeDocument/2006/math" xmlns:v="urn:schemas-microsoft-com:vml" xmlns:wp14="http://schemas.microsoft.com/office/word/2010/wordprocessingDrawing" xmlns:wp="http://schemas.openxmlformats.org/drawingml/2006/wordprocessingDrawing" xmlns:w10="urn:schemas-microsoft-com:office:word" xmlns:w="http://schemas.openxmlformats.org/wordprocessingml/2006/main" xmlns:w14="http://schemas.microsoft.com/office/word/2010/wordml" xmlns:w15="http://schemas.microsoft.com/office/word/2012/wordml" xmlns:w16se="http://schemas.microsoft.com/office/word/2015/wordml/symex" xmlns:wpg="http://schemas.microsoft.com/office/word/2010/wordprocessingGroup" xmlns:wpi="http://schemas.microsoft.com/office/word/2010/wordprocessingInk" xmlns:wne="http://schemas.microsoft.com/office/word/2006/wordml" xmlns:wps="http://schemas.microsoft.com/office/word/2010/wordprocessingShape" mc:Ignorable="w14 w15 w16se wp14">
+<w:document xmlns:wpc="http://schemas.microsoft.com/office/word/2010/wordprocessingCanvas" xmlns:cx="http://schemas.microsoft.com/office/drawing/2014/chartex" xmlns:mc="http://schemas.openxmlformats.org/markup-compatibility/2006" xmlns:o="urn:schemas-microsoft-com:office:office" xmlns:r="http://schemas.openxmlformats.org/officeDocument/2006/relationships" xmlns:m="http://schemas.openxmlformats.org/officeDocument/2006/math" xmlns:v="urn:schemas-microsoft-com:vml" xmlns:wp14="http://schemas.microsoft.com/office/word/2010/wordprocessingDrawing" xmlns:wp="http://schemas.openxmlformats.org/drawingml/2006/wordprocessingDrawing" xmlns:w10="urn:schemas-microsoft-com:office:word" xmlns:w="http://schemas.openxmlformats.org/wordprocessingml/2006/main" xmlns:w14="http://schemas.microsoft.com/office/word/2010/wordml" xmlns:w15="http://schemas.microsoft.com/office/word/2012/wordml" xmlns:w16se="http://schemas.microsoft.com/office/word/2015/wordml/symex" xmlns:wpg="http://schemas.microsoft.com/office/word/2010/wordprocessingGroup" xmlns:wpi="http://schemas.microsoft.com/office/word/2010/wordprocessingInk" xmlns:wne="http://schemas.microsoft.com/office/word/2006/wordml" xmlns:wps="http://schemas.microsoft.com/office/word/2010/wordprocessingShape" mc:Ignorable="w14 w15 w16se wp14">
   <w:body>
     <w:tbl>
       <w:tblPr>
@@ -12,7 +12,7 @@
         <w:gridCol w:w="1413"/>
         <w:gridCol w:w="1843"/>
         <w:gridCol w:w="1134"/>
-        <w:gridCol w:w="1275"/>
+        <w:gridCol w:w="1325"/>
         <w:gridCol w:w="1276"/>
         <w:gridCol w:w="1985"/>
       </w:tblGrid>
@@ -47,6 +47,12 @@
               <w:rPr>
                 <w:rFonts w:hint="eastAsia"/>
               </w:rPr>
+              <w:t>1</w:t>
+            </w:r>
+            <w:r>
+              <w:rPr>
+                <w:rFonts w:hint="eastAsia"/>
+              </w:rPr>
               <w:t>주차</w:t>
             </w:r>
           </w:p>
@@ -78,30 +84,7 @@
           </w:tcPr>
           <w:p>
             <w:r>
-              <w:rPr>
-                <w:rFonts w:hint="eastAsia"/>
-              </w:rPr>
-              <w:t>2</w:t>
-            </w:r>
-            <w:r>
-              <w:t>02</w:t>
-            </w:r>
-            <w:proofErr w:type="gramStart"/>
-            <w:r>
-              <w:t>.</w:t>
-            </w:r>
-            <w:r>
-              <w:t>.</w:t>
-            </w:r>
-            <w:r>
-              <w:t>~</w:t>
-            </w:r>
-            <w:proofErr w:type="gramEnd"/>
-            <w:r>
-              <w:t xml:space="preserve"> 202.</w:t>
-            </w:r>
-            <w:r>
-              <w:t>.</w:t>
+              <w:t>03.02~03.09</w:t>
             </w:r>
           </w:p>
         </w:tc>
@@ -180,16 +163,8 @@
         <w:rPr>
           <w:rFonts w:hint="eastAsia"/>
         </w:rPr>
-        <w:t xml:space="preserve">&lt;상세 </w:t>
+        <w:t>&lt;상세 수행내용</w:t>
       </w:r>
-      <w:proofErr w:type="spellStart"/>
-      <w:r>
-        <w:rPr>
-          <w:rFonts w:hint="eastAsia"/>
-        </w:rPr>
-        <w:t>수행내용</w:t>
-      </w:r>
-      <w:proofErr w:type="spellEnd"/>
       <w:r>
         <w:t>&gt;</w:t>
       </w:r>
@@ -199,21 +174,7 @@
         <w:rPr>
           <w:rFonts w:hint="eastAsia"/>
         </w:rPr>
-        <w:t xml:space="preserve">이곳에 </w:t>
-      </w:r>
-      <w:proofErr w:type="spellStart"/>
-      <w:r>
-        <w:rPr>
-          <w:rFonts w:hint="eastAsia"/>
-        </w:rPr>
-        <w:t>수행내용을</w:t>
-      </w:r>
-      <w:proofErr w:type="spellEnd"/>
-      <w:r>
-        <w:rPr>
-          <w:rFonts w:hint="eastAsia"/>
-        </w:rPr>
-        <w:t xml:space="preserve"> 상세하게 기록</w:t>
+        <w:t>이곳에 수행내용을 상세하게 기록</w:t>
       </w:r>
     </w:p>
     <w:p/>
@@ -321,6 +282,12 @@
               <w:rPr>
                 <w:rFonts w:hint="eastAsia"/>
               </w:rPr>
+              <w:t>2,3</w:t>
+            </w:r>
+            <w:r>
+              <w:rPr>
+                <w:rFonts w:hint="eastAsia"/>
+              </w:rPr>
               <w:t>주차</w:t>
             </w:r>
           </w:p>
@@ -352,27 +319,10 @@
           </w:tcPr>
           <w:p>
             <w:r>
-              <w:rPr>
-                <w:rFonts w:hint="eastAsia"/>
-              </w:rPr>
-              <w:t>2</w:t>
-            </w:r>
-            <w:r>
-              <w:t>0</w:t>
-            </w:r>
-            <w:proofErr w:type="gramStart"/>
-            <w:r>
-              <w:t>.</w:t>
-            </w:r>
-            <w:r>
-              <w:t>.</w:t>
-            </w:r>
-            <w:proofErr w:type="gramEnd"/>
-            <w:r>
-              <w:t xml:space="preserve"> ~ 20</w:t>
-            </w:r>
-            <w:r>
-              <w:t>..</w:t>
+              <w:t>03.</w:t>
+            </w:r>
+            <w:r>
+              <w:t>10~03.24</w:t>
             </w:r>
           </w:p>
         </w:tc>
@@ -400,8 +350,6 @@
               </w:rPr>
               <w:t>다음주 할일</w:t>
             </w:r>
-            <w:bookmarkStart w:id="0" w:name="_GoBack"/>
-            <w:bookmarkEnd w:id="0"/>
           </w:p>
         </w:tc>
         <w:tc>
@@ -469,7 +417,1283 @@
         </w:tc>
       </w:tr>
     </w:tbl>
+    <w:p>
+      <w:r>
+        <w:br/>
+      </w:r>
+    </w:p>
+    <w:p>
+      <w:pPr>
+        <w:widowControl/>
+        <w:wordWrap/>
+        <w:autoSpaceDE/>
+        <w:autoSpaceDN/>
+      </w:pPr>
+      <w:r>
+        <w:br w:type="page"/>
+      </w:r>
+    </w:p>
+    <w:tbl>
+      <w:tblPr>
+        <w:tblStyle w:val="a3"/>
+        <w:tblW w:w="0" w:type="auto"/>
+        <w:tblLook w:val="04A0" w:firstRow="1" w:lastRow="0" w:firstColumn="1" w:lastColumn="0" w:noHBand="0" w:noVBand="1"/>
+      </w:tblPr>
+      <w:tblGrid>
+        <w:gridCol w:w="1413"/>
+        <w:gridCol w:w="1843"/>
+        <w:gridCol w:w="1134"/>
+        <w:gridCol w:w="1325"/>
+        <w:gridCol w:w="1276"/>
+        <w:gridCol w:w="1985"/>
+      </w:tblGrid>
+      <w:tr>
+        <w:tc>
+          <w:tcPr>
+            <w:tcW w:w="1413" w:type="dxa"/>
+          </w:tcPr>
+          <w:p>
+            <w:pPr>
+              <w:rPr>
+                <w:b/>
+                <w:bCs/>
+              </w:rPr>
+            </w:pPr>
+            <w:r>
+              <w:rPr>
+                <w:rFonts w:hint="eastAsia"/>
+                <w:b/>
+                <w:bCs/>
+              </w:rPr>
+              <w:lastRenderedPageBreak/>
+              <w:t>주차</w:t>
+            </w:r>
+          </w:p>
+        </w:tc>
+        <w:tc>
+          <w:tcPr>
+            <w:tcW w:w="1843" w:type="dxa"/>
+          </w:tcPr>
+          <w:p>
+            <w:r>
+              <w:t>2,3</w:t>
+            </w:r>
+            <w:r>
+              <w:rPr>
+                <w:rFonts w:hint="eastAsia"/>
+              </w:rPr>
+              <w:t>주차</w:t>
+            </w:r>
+          </w:p>
+        </w:tc>
+        <w:tc>
+          <w:tcPr>
+            <w:tcW w:w="1134" w:type="dxa"/>
+          </w:tcPr>
+          <w:p>
+            <w:pPr>
+              <w:rPr>
+                <w:b/>
+                <w:bCs/>
+              </w:rPr>
+            </w:pPr>
+            <w:r>
+              <w:rPr>
+                <w:rFonts w:hint="eastAsia"/>
+                <w:b/>
+                <w:bCs/>
+              </w:rPr>
+              <w:t>기간</w:t>
+            </w:r>
+          </w:p>
+        </w:tc>
+        <w:tc>
+          <w:tcPr>
+            <w:tcW w:w="1275" w:type="dxa"/>
+          </w:tcPr>
+          <w:p>
+            <w:r>
+              <w:t>03.</w:t>
+            </w:r>
+            <w:r>
+              <w:t>10~03.24</w:t>
+            </w:r>
+          </w:p>
+        </w:tc>
+        <w:tc>
+          <w:tcPr>
+            <w:tcW w:w="1276" w:type="dxa"/>
+          </w:tcPr>
+          <w:p>
+            <w:pPr>
+              <w:rPr>
+                <w:b/>
+                <w:bCs/>
+              </w:rPr>
+            </w:pPr>
+            <w:r>
+              <w:rPr>
+                <w:rFonts w:hint="eastAsia"/>
+                <w:b/>
+                <w:bCs/>
+              </w:rPr>
+              <w:t>지도교수</w:t>
+            </w:r>
+          </w:p>
+        </w:tc>
+        <w:tc>
+          <w:tcPr>
+            <w:tcW w:w="1985" w:type="dxa"/>
+          </w:tcPr>
+          <w:p>
+            <w:r>
+              <w:rPr>
+                <w:rFonts w:hint="eastAsia"/>
+              </w:rPr>
+              <w:t>(서명</w:t>
+            </w:r>
+            <w:r>
+              <w:t>)</w:t>
+            </w:r>
+          </w:p>
+        </w:tc>
+      </w:tr>
+      <w:tr>
+        <w:trPr>
+          <w:trHeight w:val="755"/>
+        </w:trPr>
+        <w:tc>
+          <w:tcPr>
+            <w:tcW w:w="1413" w:type="dxa"/>
+          </w:tcPr>
+          <w:p>
+            <w:r>
+              <w:rPr>
+                <w:rFonts w:hint="eastAsia"/>
+              </w:rPr>
+              <w:t>이번주 한일 요약</w:t>
+            </w:r>
+          </w:p>
+        </w:tc>
+        <w:tc>
+          <w:tcPr>
+            <w:tcW w:w="7513" w:type="dxa"/>
+            <w:gridSpan w:val="5"/>
+          </w:tcPr>
+          <w:p/>
+        </w:tc>
+      </w:tr>
+    </w:tbl>
+    <w:p>
+      <w:r>
+        <w:rPr>
+          <w:rFonts w:hint="eastAsia"/>
+        </w:rPr>
+        <w:t>&lt;상세 수행내용</w:t>
+      </w:r>
+      <w:r>
+        <w:t>&gt;</w:t>
+      </w:r>
+    </w:p>
+    <w:p>
+      <w:r>
+        <w:rPr>
+          <w:rFonts w:hint="eastAsia"/>
+        </w:rPr>
+        <w:t>이곳에 수행내용을 상세하게 기록</w:t>
+      </w:r>
+    </w:p>
     <w:p/>
+    <w:p/>
+    <w:tbl>
+      <w:tblPr>
+        <w:tblStyle w:val="a3"/>
+        <w:tblW w:w="0" w:type="auto"/>
+        <w:tblLook w:val="04A0" w:firstRow="1" w:lastRow="0" w:firstColumn="1" w:lastColumn="0" w:noHBand="0" w:noVBand="1"/>
+      </w:tblPr>
+      <w:tblGrid>
+        <w:gridCol w:w="2254"/>
+        <w:gridCol w:w="2254"/>
+        <w:gridCol w:w="2254"/>
+        <w:gridCol w:w="2254"/>
+      </w:tblGrid>
+      <w:tr>
+        <w:tc>
+          <w:tcPr>
+            <w:tcW w:w="2254" w:type="dxa"/>
+          </w:tcPr>
+          <w:p>
+            <w:pPr>
+              <w:rPr>
+                <w:b/>
+                <w:bCs/>
+              </w:rPr>
+            </w:pPr>
+            <w:r>
+              <w:rPr>
+                <w:rFonts w:hint="eastAsia"/>
+                <w:b/>
+                <w:bCs/>
+              </w:rPr>
+              <w:t>문제점 정리</w:t>
+            </w:r>
+          </w:p>
+        </w:tc>
+        <w:tc>
+          <w:tcPr>
+            <w:tcW w:w="6762" w:type="dxa"/>
+            <w:gridSpan w:val="3"/>
+          </w:tcPr>
+          <w:p/>
+        </w:tc>
+      </w:tr>
+      <w:tr>
+        <w:tc>
+          <w:tcPr>
+            <w:tcW w:w="2254" w:type="dxa"/>
+          </w:tcPr>
+          <w:p>
+            <w:pPr>
+              <w:rPr>
+                <w:b/>
+                <w:bCs/>
+              </w:rPr>
+            </w:pPr>
+            <w:r>
+              <w:rPr>
+                <w:rFonts w:hint="eastAsia"/>
+                <w:b/>
+                <w:bCs/>
+              </w:rPr>
+              <w:t>해결방안</w:t>
+            </w:r>
+          </w:p>
+        </w:tc>
+        <w:tc>
+          <w:tcPr>
+            <w:tcW w:w="6762" w:type="dxa"/>
+            <w:gridSpan w:val="3"/>
+          </w:tcPr>
+          <w:p/>
+        </w:tc>
+      </w:tr>
+      <w:tr>
+        <w:tc>
+          <w:tcPr>
+            <w:tcW w:w="2254" w:type="dxa"/>
+          </w:tcPr>
+          <w:p>
+            <w:pPr>
+              <w:rPr>
+                <w:b/>
+                <w:bCs/>
+              </w:rPr>
+            </w:pPr>
+            <w:r>
+              <w:rPr>
+                <w:rFonts w:hint="eastAsia"/>
+                <w:b/>
+                <w:bCs/>
+              </w:rPr>
+              <w:t>다음주차</w:t>
+            </w:r>
+          </w:p>
+        </w:tc>
+        <w:tc>
+          <w:tcPr>
+            <w:tcW w:w="2254" w:type="dxa"/>
+          </w:tcPr>
+          <w:p>
+            <w:r>
+              <w:t>4,5</w:t>
+            </w:r>
+            <w:r>
+              <w:rPr>
+                <w:rFonts w:hint="eastAsia"/>
+              </w:rPr>
+              <w:t>주차</w:t>
+            </w:r>
+          </w:p>
+        </w:tc>
+        <w:tc>
+          <w:tcPr>
+            <w:tcW w:w="2254" w:type="dxa"/>
+          </w:tcPr>
+          <w:p>
+            <w:pPr>
+              <w:rPr>
+                <w:b/>
+                <w:bCs/>
+              </w:rPr>
+            </w:pPr>
+            <w:r>
+              <w:rPr>
+                <w:rFonts w:hint="eastAsia"/>
+                <w:b/>
+                <w:bCs/>
+              </w:rPr>
+              <w:t>다음기간</w:t>
+            </w:r>
+          </w:p>
+        </w:tc>
+        <w:tc>
+          <w:tcPr>
+            <w:tcW w:w="2254" w:type="dxa"/>
+          </w:tcPr>
+          <w:p>
+            <w:r>
+              <w:t>03.</w:t>
+            </w:r>
+            <w:r>
+              <w:t>25~04.07</w:t>
+            </w:r>
+          </w:p>
+        </w:tc>
+      </w:tr>
+      <w:tr>
+        <w:trPr>
+          <w:trHeight w:val="1038"/>
+        </w:trPr>
+        <w:tc>
+          <w:tcPr>
+            <w:tcW w:w="2254" w:type="dxa"/>
+          </w:tcPr>
+          <w:p>
+            <w:pPr>
+              <w:rPr>
+                <w:b/>
+                <w:bCs/>
+              </w:rPr>
+            </w:pPr>
+            <w:r>
+              <w:rPr>
+                <w:rFonts w:hint="eastAsia"/>
+                <w:b/>
+                <w:bCs/>
+              </w:rPr>
+              <w:t>다음주 할일</w:t>
+            </w:r>
+          </w:p>
+        </w:tc>
+        <w:tc>
+          <w:tcPr>
+            <w:tcW w:w="6762" w:type="dxa"/>
+            <w:gridSpan w:val="3"/>
+          </w:tcPr>
+          <w:p/>
+        </w:tc>
+      </w:tr>
+      <w:tr>
+        <w:trPr>
+          <w:trHeight w:val="840"/>
+        </w:trPr>
+        <w:tc>
+          <w:tcPr>
+            <w:tcW w:w="2254" w:type="dxa"/>
+          </w:tcPr>
+          <w:p>
+            <w:pPr>
+              <w:rPr>
+                <w:b/>
+                <w:bCs/>
+              </w:rPr>
+            </w:pPr>
+            <w:r>
+              <w:rPr>
+                <w:rFonts w:hint="eastAsia"/>
+                <w:b/>
+                <w:bCs/>
+              </w:rPr>
+              <w:t>지도 교수</w:t>
+            </w:r>
+          </w:p>
+          <w:p>
+            <w:pPr>
+              <w:rPr>
+                <w:b/>
+                <w:bCs/>
+              </w:rPr>
+            </w:pPr>
+            <w:r>
+              <w:rPr>
+                <w:rFonts w:hint="eastAsia"/>
+                <w:b/>
+                <w:bCs/>
+              </w:rPr>
+              <w:t>C</w:t>
+            </w:r>
+            <w:r>
+              <w:rPr>
+                <w:b/>
+                <w:bCs/>
+              </w:rPr>
+              <w:t>omment</w:t>
+            </w:r>
+          </w:p>
+        </w:tc>
+        <w:tc>
+          <w:tcPr>
+            <w:tcW w:w="6762" w:type="dxa"/>
+            <w:gridSpan w:val="3"/>
+          </w:tcPr>
+          <w:p/>
+        </w:tc>
+      </w:tr>
+    </w:tbl>
+    <w:p/>
+    <w:p>
+      <w:pPr>
+        <w:widowControl/>
+        <w:wordWrap/>
+        <w:autoSpaceDE/>
+        <w:autoSpaceDN/>
+      </w:pPr>
+      <w:r>
+        <w:br w:type="page"/>
+      </w:r>
+    </w:p>
+    <w:tbl>
+      <w:tblPr>
+        <w:tblStyle w:val="a3"/>
+        <w:tblW w:w="0" w:type="auto"/>
+        <w:tblLook w:val="04A0" w:firstRow="1" w:lastRow="0" w:firstColumn="1" w:lastColumn="0" w:noHBand="0" w:noVBand="1"/>
+      </w:tblPr>
+      <w:tblGrid>
+        <w:gridCol w:w="1413"/>
+        <w:gridCol w:w="1843"/>
+        <w:gridCol w:w="1134"/>
+        <w:gridCol w:w="1325"/>
+        <w:gridCol w:w="1276"/>
+        <w:gridCol w:w="1985"/>
+      </w:tblGrid>
+      <w:tr>
+        <w:tc>
+          <w:tcPr>
+            <w:tcW w:w="1413" w:type="dxa"/>
+          </w:tcPr>
+          <w:p>
+            <w:pPr>
+              <w:rPr>
+                <w:b/>
+                <w:bCs/>
+              </w:rPr>
+            </w:pPr>
+            <w:r>
+              <w:rPr>
+                <w:rFonts w:hint="eastAsia"/>
+                <w:b/>
+                <w:bCs/>
+              </w:rPr>
+              <w:lastRenderedPageBreak/>
+              <w:t>주차</w:t>
+            </w:r>
+          </w:p>
+        </w:tc>
+        <w:tc>
+          <w:tcPr>
+            <w:tcW w:w="1843" w:type="dxa"/>
+          </w:tcPr>
+          <w:p>
+            <w:r>
+              <w:t>4,5</w:t>
+            </w:r>
+            <w:r>
+              <w:rPr>
+                <w:rFonts w:hint="eastAsia"/>
+              </w:rPr>
+              <w:t>주차</w:t>
+            </w:r>
+          </w:p>
+        </w:tc>
+        <w:tc>
+          <w:tcPr>
+            <w:tcW w:w="1134" w:type="dxa"/>
+          </w:tcPr>
+          <w:p>
+            <w:pPr>
+              <w:rPr>
+                <w:b/>
+                <w:bCs/>
+              </w:rPr>
+            </w:pPr>
+            <w:r>
+              <w:rPr>
+                <w:rFonts w:hint="eastAsia"/>
+                <w:b/>
+                <w:bCs/>
+              </w:rPr>
+              <w:t>기간</w:t>
+            </w:r>
+          </w:p>
+        </w:tc>
+        <w:tc>
+          <w:tcPr>
+            <w:tcW w:w="1275" w:type="dxa"/>
+          </w:tcPr>
+          <w:p>
+            <w:r>
+              <w:t>03.25~04.07</w:t>
+            </w:r>
+          </w:p>
+        </w:tc>
+        <w:tc>
+          <w:tcPr>
+            <w:tcW w:w="1276" w:type="dxa"/>
+          </w:tcPr>
+          <w:p>
+            <w:pPr>
+              <w:rPr>
+                <w:b/>
+                <w:bCs/>
+              </w:rPr>
+            </w:pPr>
+            <w:r>
+              <w:rPr>
+                <w:rFonts w:hint="eastAsia"/>
+                <w:b/>
+                <w:bCs/>
+              </w:rPr>
+              <w:t>지도교수</w:t>
+            </w:r>
+          </w:p>
+        </w:tc>
+        <w:tc>
+          <w:tcPr>
+            <w:tcW w:w="1985" w:type="dxa"/>
+          </w:tcPr>
+          <w:p>
+            <w:r>
+              <w:rPr>
+                <w:rFonts w:hint="eastAsia"/>
+              </w:rPr>
+              <w:t>(서명</w:t>
+            </w:r>
+            <w:r>
+              <w:t>)</w:t>
+            </w:r>
+          </w:p>
+        </w:tc>
+      </w:tr>
+      <w:tr>
+        <w:trPr>
+          <w:trHeight w:val="755"/>
+        </w:trPr>
+        <w:tc>
+          <w:tcPr>
+            <w:tcW w:w="1413" w:type="dxa"/>
+          </w:tcPr>
+          <w:p>
+            <w:r>
+              <w:rPr>
+                <w:rFonts w:hint="eastAsia"/>
+              </w:rPr>
+              <w:t>이번주 한일 요약</w:t>
+            </w:r>
+          </w:p>
+        </w:tc>
+        <w:tc>
+          <w:tcPr>
+            <w:tcW w:w="7513" w:type="dxa"/>
+            <w:gridSpan w:val="5"/>
+          </w:tcPr>
+          <w:p/>
+        </w:tc>
+      </w:tr>
+    </w:tbl>
+    <w:p>
+      <w:r>
+        <w:rPr>
+          <w:rFonts w:hint="eastAsia"/>
+        </w:rPr>
+        <w:t>&lt;상세 수행내용</w:t>
+      </w:r>
+      <w:r>
+        <w:t>&gt;</w:t>
+      </w:r>
+    </w:p>
+    <w:p>
+      <w:r>
+        <w:rPr>
+          <w:rFonts w:hint="eastAsia"/>
+        </w:rPr>
+        <w:t>이곳에 수행내용을 상세하게 기록</w:t>
+      </w:r>
+    </w:p>
+    <w:p/>
+    <w:p/>
+    <w:tbl>
+      <w:tblPr>
+        <w:tblStyle w:val="a3"/>
+        <w:tblW w:w="0" w:type="auto"/>
+        <w:tblLook w:val="04A0" w:firstRow="1" w:lastRow="0" w:firstColumn="1" w:lastColumn="0" w:noHBand="0" w:noVBand="1"/>
+      </w:tblPr>
+      <w:tblGrid>
+        <w:gridCol w:w="2254"/>
+        <w:gridCol w:w="2254"/>
+        <w:gridCol w:w="2254"/>
+        <w:gridCol w:w="2254"/>
+      </w:tblGrid>
+      <w:tr>
+        <w:tc>
+          <w:tcPr>
+            <w:tcW w:w="2254" w:type="dxa"/>
+          </w:tcPr>
+          <w:p>
+            <w:pPr>
+              <w:rPr>
+                <w:b/>
+                <w:bCs/>
+              </w:rPr>
+            </w:pPr>
+            <w:r>
+              <w:rPr>
+                <w:rFonts w:hint="eastAsia"/>
+                <w:b/>
+                <w:bCs/>
+              </w:rPr>
+              <w:t>문제점 정리</w:t>
+            </w:r>
+          </w:p>
+        </w:tc>
+        <w:tc>
+          <w:tcPr>
+            <w:tcW w:w="6762" w:type="dxa"/>
+            <w:gridSpan w:val="3"/>
+          </w:tcPr>
+          <w:p/>
+        </w:tc>
+      </w:tr>
+      <w:tr>
+        <w:tc>
+          <w:tcPr>
+            <w:tcW w:w="2254" w:type="dxa"/>
+          </w:tcPr>
+          <w:p>
+            <w:pPr>
+              <w:rPr>
+                <w:b/>
+                <w:bCs/>
+              </w:rPr>
+            </w:pPr>
+            <w:r>
+              <w:rPr>
+                <w:rFonts w:hint="eastAsia"/>
+                <w:b/>
+                <w:bCs/>
+              </w:rPr>
+              <w:t>해결방안</w:t>
+            </w:r>
+          </w:p>
+        </w:tc>
+        <w:tc>
+          <w:tcPr>
+            <w:tcW w:w="6762" w:type="dxa"/>
+            <w:gridSpan w:val="3"/>
+          </w:tcPr>
+          <w:p/>
+        </w:tc>
+      </w:tr>
+      <w:tr>
+        <w:tc>
+          <w:tcPr>
+            <w:tcW w:w="2254" w:type="dxa"/>
+          </w:tcPr>
+          <w:p>
+            <w:pPr>
+              <w:rPr>
+                <w:b/>
+                <w:bCs/>
+              </w:rPr>
+            </w:pPr>
+            <w:r>
+              <w:rPr>
+                <w:rFonts w:hint="eastAsia"/>
+                <w:b/>
+                <w:bCs/>
+              </w:rPr>
+              <w:t>다음주차</w:t>
+            </w:r>
+          </w:p>
+        </w:tc>
+        <w:tc>
+          <w:tcPr>
+            <w:tcW w:w="2254" w:type="dxa"/>
+          </w:tcPr>
+          <w:p>
+            <w:r>
+              <w:t>6</w:t>
+            </w:r>
+            <w:r>
+              <w:rPr>
+                <w:rFonts w:hint="eastAsia"/>
+              </w:rPr>
+              <w:t>주차</w:t>
+            </w:r>
+          </w:p>
+        </w:tc>
+        <w:tc>
+          <w:tcPr>
+            <w:tcW w:w="2254" w:type="dxa"/>
+          </w:tcPr>
+          <w:p>
+            <w:pPr>
+              <w:rPr>
+                <w:b/>
+                <w:bCs/>
+              </w:rPr>
+            </w:pPr>
+            <w:r>
+              <w:rPr>
+                <w:rFonts w:hint="eastAsia"/>
+                <w:b/>
+                <w:bCs/>
+              </w:rPr>
+              <w:t>다음기간</w:t>
+            </w:r>
+          </w:p>
+        </w:tc>
+        <w:tc>
+          <w:tcPr>
+            <w:tcW w:w="2254" w:type="dxa"/>
+          </w:tcPr>
+          <w:p>
+            <w:r>
+              <w:t>0</w:t>
+            </w:r>
+            <w:r>
+              <w:t>4</w:t>
+            </w:r>
+            <w:r>
+              <w:t>.</w:t>
+            </w:r>
+            <w:r>
+              <w:t>08~04.14</w:t>
+            </w:r>
+          </w:p>
+        </w:tc>
+      </w:tr>
+      <w:tr>
+        <w:trPr>
+          <w:trHeight w:val="1038"/>
+        </w:trPr>
+        <w:tc>
+          <w:tcPr>
+            <w:tcW w:w="2254" w:type="dxa"/>
+          </w:tcPr>
+          <w:p>
+            <w:pPr>
+              <w:rPr>
+                <w:b/>
+                <w:bCs/>
+              </w:rPr>
+            </w:pPr>
+            <w:r>
+              <w:rPr>
+                <w:rFonts w:hint="eastAsia"/>
+                <w:b/>
+                <w:bCs/>
+              </w:rPr>
+              <w:t>다음주 할일</w:t>
+            </w:r>
+          </w:p>
+        </w:tc>
+        <w:tc>
+          <w:tcPr>
+            <w:tcW w:w="6762" w:type="dxa"/>
+            <w:gridSpan w:val="3"/>
+          </w:tcPr>
+          <w:p/>
+        </w:tc>
+      </w:tr>
+      <w:tr>
+        <w:trPr>
+          <w:trHeight w:val="840"/>
+        </w:trPr>
+        <w:tc>
+          <w:tcPr>
+            <w:tcW w:w="2254" w:type="dxa"/>
+          </w:tcPr>
+          <w:p>
+            <w:pPr>
+              <w:rPr>
+                <w:b/>
+                <w:bCs/>
+              </w:rPr>
+            </w:pPr>
+            <w:r>
+              <w:rPr>
+                <w:rFonts w:hint="eastAsia"/>
+                <w:b/>
+                <w:bCs/>
+              </w:rPr>
+              <w:t>지도 교수</w:t>
+            </w:r>
+          </w:p>
+          <w:p>
+            <w:pPr>
+              <w:rPr>
+                <w:b/>
+                <w:bCs/>
+              </w:rPr>
+            </w:pPr>
+            <w:r>
+              <w:rPr>
+                <w:rFonts w:hint="eastAsia"/>
+                <w:b/>
+                <w:bCs/>
+              </w:rPr>
+              <w:t>C</w:t>
+            </w:r>
+            <w:r>
+              <w:rPr>
+                <w:b/>
+                <w:bCs/>
+              </w:rPr>
+              <w:t>omment</w:t>
+            </w:r>
+          </w:p>
+        </w:tc>
+        <w:tc>
+          <w:tcPr>
+            <w:tcW w:w="6762" w:type="dxa"/>
+            <w:gridSpan w:val="3"/>
+          </w:tcPr>
+          <w:p/>
+        </w:tc>
+      </w:tr>
+    </w:tbl>
+    <w:p/>
+    <w:p>
+      <w:pPr>
+        <w:widowControl/>
+        <w:wordWrap/>
+        <w:autoSpaceDE/>
+        <w:autoSpaceDN/>
+      </w:pPr>
+      <w:r>
+        <w:br w:type="page"/>
+      </w:r>
+    </w:p>
+    <w:tbl>
+      <w:tblPr>
+        <w:tblStyle w:val="a3"/>
+        <w:tblW w:w="0" w:type="auto"/>
+        <w:tblLook w:val="04A0" w:firstRow="1" w:lastRow="0" w:firstColumn="1" w:lastColumn="0" w:noHBand="0" w:noVBand="1"/>
+      </w:tblPr>
+      <w:tblGrid>
+        <w:gridCol w:w="1413"/>
+        <w:gridCol w:w="1843"/>
+        <w:gridCol w:w="1134"/>
+        <w:gridCol w:w="1325"/>
+        <w:gridCol w:w="1276"/>
+        <w:gridCol w:w="1985"/>
+      </w:tblGrid>
+      <w:tr>
+        <w:tc>
+          <w:tcPr>
+            <w:tcW w:w="1413" w:type="dxa"/>
+          </w:tcPr>
+          <w:p>
+            <w:pPr>
+              <w:rPr>
+                <w:b/>
+                <w:bCs/>
+              </w:rPr>
+            </w:pPr>
+            <w:r>
+              <w:rPr>
+                <w:rFonts w:hint="eastAsia"/>
+                <w:b/>
+                <w:bCs/>
+              </w:rPr>
+              <w:lastRenderedPageBreak/>
+              <w:t>주차</w:t>
+            </w:r>
+          </w:p>
+        </w:tc>
+        <w:tc>
+          <w:tcPr>
+            <w:tcW w:w="1843" w:type="dxa"/>
+          </w:tcPr>
+          <w:p>
+            <w:r>
+              <w:t>6</w:t>
+            </w:r>
+            <w:r>
+              <w:rPr>
+                <w:rFonts w:hint="eastAsia"/>
+              </w:rPr>
+              <w:t>주차</w:t>
+            </w:r>
+          </w:p>
+        </w:tc>
+        <w:tc>
+          <w:tcPr>
+            <w:tcW w:w="1134" w:type="dxa"/>
+          </w:tcPr>
+          <w:p>
+            <w:pPr>
+              <w:rPr>
+                <w:b/>
+                <w:bCs/>
+              </w:rPr>
+            </w:pPr>
+            <w:r>
+              <w:rPr>
+                <w:rFonts w:hint="eastAsia"/>
+                <w:b/>
+                <w:bCs/>
+              </w:rPr>
+              <w:t>기간</w:t>
+            </w:r>
+          </w:p>
+        </w:tc>
+        <w:tc>
+          <w:tcPr>
+            <w:tcW w:w="1275" w:type="dxa"/>
+          </w:tcPr>
+          <w:p>
+            <w:r>
+              <w:t>04.08~04.14</w:t>
+            </w:r>
+          </w:p>
+        </w:tc>
+        <w:tc>
+          <w:tcPr>
+            <w:tcW w:w="1276" w:type="dxa"/>
+          </w:tcPr>
+          <w:p>
+            <w:pPr>
+              <w:rPr>
+                <w:b/>
+                <w:bCs/>
+              </w:rPr>
+            </w:pPr>
+            <w:r>
+              <w:rPr>
+                <w:rFonts w:hint="eastAsia"/>
+                <w:b/>
+                <w:bCs/>
+              </w:rPr>
+              <w:t>지도교수</w:t>
+            </w:r>
+          </w:p>
+        </w:tc>
+        <w:tc>
+          <w:tcPr>
+            <w:tcW w:w="1985" w:type="dxa"/>
+          </w:tcPr>
+          <w:p>
+            <w:r>
+              <w:rPr>
+                <w:rFonts w:hint="eastAsia"/>
+              </w:rPr>
+              <w:t>(서명</w:t>
+            </w:r>
+            <w:r>
+              <w:t>)</w:t>
+            </w:r>
+          </w:p>
+        </w:tc>
+      </w:tr>
+      <w:tr>
+        <w:trPr>
+          <w:trHeight w:val="755"/>
+        </w:trPr>
+        <w:tc>
+          <w:tcPr>
+            <w:tcW w:w="1413" w:type="dxa"/>
+          </w:tcPr>
+          <w:p>
+            <w:r>
+              <w:rPr>
+                <w:rFonts w:hint="eastAsia"/>
+              </w:rPr>
+              <w:t>이번주 한일 요약</w:t>
+            </w:r>
+          </w:p>
+        </w:tc>
+        <w:tc>
+          <w:tcPr>
+            <w:tcW w:w="7513" w:type="dxa"/>
+            <w:gridSpan w:val="5"/>
+          </w:tcPr>
+          <w:p/>
+        </w:tc>
+      </w:tr>
+    </w:tbl>
+    <w:p>
+      <w:r>
+        <w:rPr>
+          <w:rFonts w:hint="eastAsia"/>
+        </w:rPr>
+        <w:t>&lt;상세 수행내용</w:t>
+      </w:r>
+      <w:r>
+        <w:t>&gt;</w:t>
+      </w:r>
+    </w:p>
+    <w:p>
+      <w:r>
+        <w:rPr>
+          <w:rFonts w:hint="eastAsia"/>
+        </w:rPr>
+        <w:t>이곳에 수행내용을 상세하게 기록</w:t>
+      </w:r>
+    </w:p>
+    <w:p/>
+    <w:p/>
+    <w:tbl>
+      <w:tblPr>
+        <w:tblStyle w:val="a3"/>
+        <w:tblW w:w="0" w:type="auto"/>
+        <w:tblLook w:val="04A0" w:firstRow="1" w:lastRow="0" w:firstColumn="1" w:lastColumn="0" w:noHBand="0" w:noVBand="1"/>
+      </w:tblPr>
+      <w:tblGrid>
+        <w:gridCol w:w="2254"/>
+        <w:gridCol w:w="2254"/>
+        <w:gridCol w:w="2254"/>
+        <w:gridCol w:w="2254"/>
+      </w:tblGrid>
+      <w:tr>
+        <w:tc>
+          <w:tcPr>
+            <w:tcW w:w="2254" w:type="dxa"/>
+          </w:tcPr>
+          <w:p>
+            <w:pPr>
+              <w:rPr>
+                <w:b/>
+                <w:bCs/>
+              </w:rPr>
+            </w:pPr>
+            <w:r>
+              <w:rPr>
+                <w:rFonts w:hint="eastAsia"/>
+                <w:b/>
+                <w:bCs/>
+              </w:rPr>
+              <w:t>문제점 정리</w:t>
+            </w:r>
+          </w:p>
+        </w:tc>
+        <w:tc>
+          <w:tcPr>
+            <w:tcW w:w="6762" w:type="dxa"/>
+            <w:gridSpan w:val="3"/>
+          </w:tcPr>
+          <w:p/>
+        </w:tc>
+      </w:tr>
+      <w:tr>
+        <w:tc>
+          <w:tcPr>
+            <w:tcW w:w="2254" w:type="dxa"/>
+          </w:tcPr>
+          <w:p>
+            <w:pPr>
+              <w:rPr>
+                <w:b/>
+                <w:bCs/>
+              </w:rPr>
+            </w:pPr>
+            <w:r>
+              <w:rPr>
+                <w:rFonts w:hint="eastAsia"/>
+                <w:b/>
+                <w:bCs/>
+              </w:rPr>
+              <w:t>해결방안</w:t>
+            </w:r>
+          </w:p>
+        </w:tc>
+        <w:tc>
+          <w:tcPr>
+            <w:tcW w:w="6762" w:type="dxa"/>
+            <w:gridSpan w:val="3"/>
+          </w:tcPr>
+          <w:p/>
+        </w:tc>
+      </w:tr>
+      <w:tr>
+        <w:tc>
+          <w:tcPr>
+            <w:tcW w:w="2254" w:type="dxa"/>
+          </w:tcPr>
+          <w:p>
+            <w:pPr>
+              <w:rPr>
+                <w:b/>
+                <w:bCs/>
+              </w:rPr>
+            </w:pPr>
+            <w:r>
+              <w:rPr>
+                <w:rFonts w:hint="eastAsia"/>
+                <w:b/>
+                <w:bCs/>
+              </w:rPr>
+              <w:t>다음주차</w:t>
+            </w:r>
+          </w:p>
+        </w:tc>
+        <w:tc>
+          <w:tcPr>
+            <w:tcW w:w="2254" w:type="dxa"/>
+          </w:tcPr>
+          <w:p>
+            <w:r>
+              <w:t>7,8</w:t>
+            </w:r>
+            <w:bookmarkStart w:id="0" w:name="_GoBack"/>
+            <w:bookmarkEnd w:id="0"/>
+            <w:r>
+              <w:rPr>
+                <w:rFonts w:hint="eastAsia"/>
+              </w:rPr>
+              <w:t>주차</w:t>
+            </w:r>
+          </w:p>
+        </w:tc>
+        <w:tc>
+          <w:tcPr>
+            <w:tcW w:w="2254" w:type="dxa"/>
+          </w:tcPr>
+          <w:p>
+            <w:pPr>
+              <w:rPr>
+                <w:b/>
+                <w:bCs/>
+              </w:rPr>
+            </w:pPr>
+            <w:r>
+              <w:rPr>
+                <w:rFonts w:hint="eastAsia"/>
+                <w:b/>
+                <w:bCs/>
+              </w:rPr>
+              <w:t>다음기간</w:t>
+            </w:r>
+          </w:p>
+        </w:tc>
+        <w:tc>
+          <w:tcPr>
+            <w:tcW w:w="2254" w:type="dxa"/>
+          </w:tcPr>
+          <w:p>
+            <w:r>
+              <w:t>04.</w:t>
+            </w:r>
+            <w:r>
+              <w:t>14~04.28</w:t>
+            </w:r>
+          </w:p>
+        </w:tc>
+      </w:tr>
+      <w:tr>
+        <w:trPr>
+          <w:trHeight w:val="1038"/>
+        </w:trPr>
+        <w:tc>
+          <w:tcPr>
+            <w:tcW w:w="2254" w:type="dxa"/>
+          </w:tcPr>
+          <w:p>
+            <w:pPr>
+              <w:rPr>
+                <w:b/>
+                <w:bCs/>
+              </w:rPr>
+            </w:pPr>
+            <w:r>
+              <w:rPr>
+                <w:rFonts w:hint="eastAsia"/>
+                <w:b/>
+                <w:bCs/>
+              </w:rPr>
+              <w:t>다음주 할일</w:t>
+            </w:r>
+          </w:p>
+        </w:tc>
+        <w:tc>
+          <w:tcPr>
+            <w:tcW w:w="6762" w:type="dxa"/>
+            <w:gridSpan w:val="3"/>
+          </w:tcPr>
+          <w:p/>
+        </w:tc>
+      </w:tr>
+      <w:tr>
+        <w:trPr>
+          <w:trHeight w:val="840"/>
+        </w:trPr>
+        <w:tc>
+          <w:tcPr>
+            <w:tcW w:w="2254" w:type="dxa"/>
+          </w:tcPr>
+          <w:p>
+            <w:pPr>
+              <w:rPr>
+                <w:b/>
+                <w:bCs/>
+              </w:rPr>
+            </w:pPr>
+            <w:r>
+              <w:rPr>
+                <w:rFonts w:hint="eastAsia"/>
+                <w:b/>
+                <w:bCs/>
+              </w:rPr>
+              <w:t>지도 교수</w:t>
+            </w:r>
+          </w:p>
+          <w:p>
+            <w:pPr>
+              <w:rPr>
+                <w:b/>
+                <w:bCs/>
+              </w:rPr>
+            </w:pPr>
+            <w:r>
+              <w:rPr>
+                <w:rFonts w:hint="eastAsia"/>
+                <w:b/>
+                <w:bCs/>
+              </w:rPr>
+              <w:t>C</w:t>
+            </w:r>
+            <w:r>
+              <w:rPr>
+                <w:b/>
+                <w:bCs/>
+              </w:rPr>
+              <w:t>omment</w:t>
+            </w:r>
+          </w:p>
+        </w:tc>
+        <w:tc>
+          <w:tcPr>
+            <w:tcW w:w="6762" w:type="dxa"/>
+            <w:gridSpan w:val="3"/>
+          </w:tcPr>
+          <w:p/>
+        </w:tc>
+      </w:tr>
+    </w:tbl>
+    <w:p>
+      <w:pPr>
+        <w:rPr>
+          <w:rFonts w:hint="eastAsia"/>
+        </w:rPr>
+      </w:pPr>
+    </w:p>
+    <w:p>
+      <w:pPr>
+        <w:rPr>
+          <w:rFonts w:hint="eastAsia"/>
+        </w:rPr>
+      </w:pPr>
+    </w:p>
     <w:sectPr>
       <w:headerReference w:type="default" r:id="rId6"/>
       <w:pgSz w:w="11906" w:h="16838"/>
@@ -482,7 +1706,7 @@
 </file>
 
 <file path=word/endnotes.xml><?xml version="1.0" encoding="utf-8"?>
-<w:endnotes xmlns:wpc="http://schemas.microsoft.com/office/word/2010/wordprocessingCanvas" xmlns:cx="http://schemas.microsoft.com/office/drawing/2014/chartex" xmlns:cx1="http://schemas.microsoft.com/office/drawing/2015/9/8/chartex" xmlns:mc="http://schemas.openxmlformats.org/markup-compatibility/2006" xmlns:o="urn:schemas-microsoft-com:office:office" xmlns:r="http://schemas.openxmlformats.org/officeDocument/2006/relationships" xmlns:m="http://schemas.openxmlformats.org/officeDocument/2006/math" xmlns:v="urn:schemas-microsoft-com:vml" xmlns:wp14="http://schemas.microsoft.com/office/word/2010/wordprocessingDrawing" xmlns:wp="http://schemas.openxmlformats.org/drawingml/2006/wordprocessingDrawing" xmlns:w10="urn:schemas-microsoft-com:office:word" xmlns:w="http://schemas.openxmlformats.org/wordprocessingml/2006/main" xmlns:w14="http://schemas.microsoft.com/office/word/2010/wordml" xmlns:w15="http://schemas.microsoft.com/office/word/2012/wordml" xmlns:w16se="http://schemas.microsoft.com/office/word/2015/wordml/symex" xmlns:wpg="http://schemas.microsoft.com/office/word/2010/wordprocessingGroup" xmlns:wpi="http://schemas.microsoft.com/office/word/2010/wordprocessingInk" xmlns:wne="http://schemas.microsoft.com/office/word/2006/wordml" xmlns:wps="http://schemas.microsoft.com/office/word/2010/wordprocessingShape" mc:Ignorable="w14 w15 w16se wp14">
+<w:endnotes xmlns:wpc="http://schemas.microsoft.com/office/word/2010/wordprocessingCanvas" xmlns:cx="http://schemas.microsoft.com/office/drawing/2014/chartex" xmlns:mc="http://schemas.openxmlformats.org/markup-compatibility/2006" xmlns:o="urn:schemas-microsoft-com:office:office" xmlns:r="http://schemas.openxmlformats.org/officeDocument/2006/relationships" xmlns:m="http://schemas.openxmlformats.org/officeDocument/2006/math" xmlns:v="urn:schemas-microsoft-com:vml" xmlns:wp14="http://schemas.microsoft.com/office/word/2010/wordprocessingDrawing" xmlns:wp="http://schemas.openxmlformats.org/drawingml/2006/wordprocessingDrawing" xmlns:w10="urn:schemas-microsoft-com:office:word" xmlns:w="http://schemas.openxmlformats.org/wordprocessingml/2006/main" xmlns:w14="http://schemas.microsoft.com/office/word/2010/wordml" xmlns:w15="http://schemas.microsoft.com/office/word/2012/wordml" xmlns:w16se="http://schemas.microsoft.com/office/word/2015/wordml/symex" xmlns:wpg="http://schemas.microsoft.com/office/word/2010/wordprocessingGroup" xmlns:wpi="http://schemas.microsoft.com/office/word/2010/wordprocessingInk" xmlns:wne="http://schemas.microsoft.com/office/word/2006/wordml" xmlns:wps="http://schemas.microsoft.com/office/word/2010/wordprocessingShape" mc:Ignorable="w14 w15 w16se wp14">
   <w:endnote w:type="separator" w:id="-1">
     <w:p>
       <w:pPr>
@@ -507,7 +1731,7 @@
 </file>
 
 <file path=word/footnotes.xml><?xml version="1.0" encoding="utf-8"?>
-<w:footnotes xmlns:wpc="http://schemas.microsoft.com/office/word/2010/wordprocessingCanvas" xmlns:cx="http://schemas.microsoft.com/office/drawing/2014/chartex" xmlns:cx1="http://schemas.microsoft.com/office/drawing/2015/9/8/chartex" xmlns:mc="http://schemas.openxmlformats.org/markup-compatibility/2006" xmlns:o="urn:schemas-microsoft-com:office:office" xmlns:r="http://schemas.openxmlformats.org/officeDocument/2006/relationships" xmlns:m="http://schemas.openxmlformats.org/officeDocument/2006/math" xmlns:v="urn:schemas-microsoft-com:vml" xmlns:wp14="http://schemas.microsoft.com/office/word/2010/wordprocessingDrawing" xmlns:wp="http://schemas.openxmlformats.org/drawingml/2006/wordprocessingDrawing" xmlns:w10="urn:schemas-microsoft-com:office:word" xmlns:w="http://schemas.openxmlformats.org/wordprocessingml/2006/main" xmlns:w14="http://schemas.microsoft.com/office/word/2010/wordml" xmlns:w15="http://schemas.microsoft.com/office/word/2012/wordml" xmlns:w16se="http://schemas.microsoft.com/office/word/2015/wordml/symex" xmlns:wpg="http://schemas.microsoft.com/office/word/2010/wordprocessingGroup" xmlns:wpi="http://schemas.microsoft.com/office/word/2010/wordprocessingInk" xmlns:wne="http://schemas.microsoft.com/office/word/2006/wordml" xmlns:wps="http://schemas.microsoft.com/office/word/2010/wordprocessingShape" mc:Ignorable="w14 w15 w16se wp14">
+<w:footnotes xmlns:wpc="http://schemas.microsoft.com/office/word/2010/wordprocessingCanvas" xmlns:cx="http://schemas.microsoft.com/office/drawing/2014/chartex" xmlns:mc="http://schemas.openxmlformats.org/markup-compatibility/2006" xmlns:o="urn:schemas-microsoft-com:office:office" xmlns:r="http://schemas.openxmlformats.org/officeDocument/2006/relationships" xmlns:m="http://schemas.openxmlformats.org/officeDocument/2006/math" xmlns:v="urn:schemas-microsoft-com:vml" xmlns:wp14="http://schemas.microsoft.com/office/word/2010/wordprocessingDrawing" xmlns:wp="http://schemas.openxmlformats.org/drawingml/2006/wordprocessingDrawing" xmlns:w10="urn:schemas-microsoft-com:office:word" xmlns:w="http://schemas.openxmlformats.org/wordprocessingml/2006/main" xmlns:w14="http://schemas.microsoft.com/office/word/2010/wordml" xmlns:w15="http://schemas.microsoft.com/office/word/2012/wordml" xmlns:w16se="http://schemas.microsoft.com/office/word/2015/wordml/symex" xmlns:wpg="http://schemas.microsoft.com/office/word/2010/wordprocessingGroup" xmlns:wpi="http://schemas.microsoft.com/office/word/2010/wordprocessingInk" xmlns:wne="http://schemas.microsoft.com/office/word/2006/wordml" xmlns:wps="http://schemas.microsoft.com/office/word/2010/wordprocessingShape" mc:Ignorable="w14 w15 w16se wp14">
   <w:footnote w:type="separator" w:id="-1">
     <w:p>
       <w:pPr>
@@ -532,7 +1756,7 @@
 </file>
 
 <file path=word/header1.xml><?xml version="1.0" encoding="utf-8"?>
-<w:hdr xmlns:wpc="http://schemas.microsoft.com/office/word/2010/wordprocessingCanvas" xmlns:cx="http://schemas.microsoft.com/office/drawing/2014/chartex" xmlns:cx1="http://schemas.microsoft.com/office/drawing/2015/9/8/chartex" xmlns:mc="http://schemas.openxmlformats.org/markup-compatibility/2006" xmlns:o="urn:schemas-microsoft-com:office:office" xmlns:r="http://schemas.openxmlformats.org/officeDocument/2006/relationships" xmlns:m="http://schemas.openxmlformats.org/officeDocument/2006/math" xmlns:v="urn:schemas-microsoft-com:vml" xmlns:wp14="http://schemas.microsoft.com/office/word/2010/wordprocessingDrawing" xmlns:wp="http://schemas.openxmlformats.org/drawingml/2006/wordprocessingDrawing" xmlns:w10="urn:schemas-microsoft-com:office:word" xmlns:w="http://schemas.openxmlformats.org/wordprocessingml/2006/main" xmlns:w14="http://schemas.microsoft.com/office/word/2010/wordml" xmlns:w15="http://schemas.microsoft.com/office/word/2012/wordml" xmlns:w16se="http://schemas.microsoft.com/office/word/2015/wordml/symex" xmlns:wpg="http://schemas.microsoft.com/office/word/2010/wordprocessingGroup" xmlns:wpi="http://schemas.microsoft.com/office/word/2010/wordprocessingInk" xmlns:wne="http://schemas.microsoft.com/office/word/2006/wordml" xmlns:wps="http://schemas.microsoft.com/office/word/2010/wordprocessingShape" mc:Ignorable="w14 w15 w16se wp14">
+<w:hdr xmlns:wpc="http://schemas.microsoft.com/office/word/2010/wordprocessingCanvas" xmlns:cx="http://schemas.microsoft.com/office/drawing/2014/chartex" xmlns:mc="http://schemas.openxmlformats.org/markup-compatibility/2006" xmlns:o="urn:schemas-microsoft-com:office:office" xmlns:r="http://schemas.openxmlformats.org/officeDocument/2006/relationships" xmlns:m="http://schemas.openxmlformats.org/officeDocument/2006/math" xmlns:v="urn:schemas-microsoft-com:vml" xmlns:wp14="http://schemas.microsoft.com/office/word/2010/wordprocessingDrawing" xmlns:wp="http://schemas.openxmlformats.org/drawingml/2006/wordprocessingDrawing" xmlns:w10="urn:schemas-microsoft-com:office:word" xmlns:w="http://schemas.openxmlformats.org/wordprocessingml/2006/main" xmlns:w14="http://schemas.microsoft.com/office/word/2010/wordml" xmlns:w15="http://schemas.microsoft.com/office/word/2012/wordml" xmlns:w16se="http://schemas.microsoft.com/office/word/2015/wordml/symex" xmlns:wpg="http://schemas.microsoft.com/office/word/2010/wordprocessingGroup" xmlns:wpi="http://schemas.microsoft.com/office/word/2010/wordprocessingInk" xmlns:wne="http://schemas.microsoft.com/office/word/2006/wordml" xmlns:wps="http://schemas.microsoft.com/office/word/2010/wordprocessingShape" mc:Ignorable="w14 w15 w16se wp14">
   <w:p>
     <w:pPr>
       <w:pStyle w:val="a4"/>
@@ -547,6 +1771,7 @@
     <w:pPr>
       <w:pStyle w:val="a4"/>
       <w:rPr>
+        <w:rFonts w:hint="eastAsia"/>
         <w:b/>
         <w:bCs/>
       </w:rPr>
@@ -573,6 +1798,21 @@
       </w:rPr>
       <w:t xml:space="preserve"> </w:t>
     </w:r>
+    <w:r>
+      <w:rPr>
+        <w:rFonts w:hint="eastAsia"/>
+        <w:b/>
+        <w:bCs/>
+      </w:rPr>
+      <w:t>임건호</w:t>
+    </w:r>
+    <w:r>
+      <w:rPr>
+        <w:b/>
+        <w:bCs/>
+      </w:rPr>
+      <w:t xml:space="preserve"> ( 2016180037 )</w:t>
+    </w:r>
   </w:p>
   <w:p>
     <w:pPr>
@@ -582,23 +1822,13 @@
         <w:bCs/>
       </w:rPr>
     </w:pPr>
-    <w:proofErr w:type="spellStart"/>
     <w:r>
       <w:rPr>
         <w:rFonts w:hint="eastAsia"/>
         <w:b/>
         <w:bCs/>
       </w:rPr>
-      <w:t>팀명</w:t>
-    </w:r>
-    <w:proofErr w:type="spellEnd"/>
-    <w:r>
-      <w:rPr>
-        <w:rFonts w:hint="eastAsia"/>
-        <w:b/>
-        <w:bCs/>
-      </w:rPr>
-      <w:t>:</w:t>
+      <w:t>팀명:</w:t>
     </w:r>
     <w:r>
       <w:rPr>
@@ -606,6 +1836,21 @@
         <w:bCs/>
       </w:rPr>
       <w:t xml:space="preserve"> </w:t>
+    </w:r>
+    <w:r>
+      <w:rPr>
+        <w:rFonts w:hint="eastAsia"/>
+        <w:b/>
+        <w:bCs/>
+      </w:rPr>
+      <w:t xml:space="preserve">시간의 마녀 </w:t>
+    </w:r>
+    <w:r>
+      <w:rPr>
+        <w:b/>
+        <w:bCs/>
+      </w:rPr>
+      <w:t>( Witch Of Time )</w:t>
     </w:r>
   </w:p>
 </w:hdr>
